--- a/fuentes/AD-CF4-632223.docx
+++ b/fuentes/AD-CF4-632223.docx
@@ -1,6 +1,6 @@
 
 <file path=word/document.xml><?xml version="1.0" encoding="utf-8"?>
-<w:document xmlns:wpc="http://schemas.microsoft.com/office/word/2010/wordprocessingCanvas" xmlns:cx="http://schemas.microsoft.com/office/drawing/2014/chartex" xmlns:cx1="http://schemas.microsoft.com/office/drawing/2015/9/8/chartex" xmlns:cx2="http://schemas.microsoft.com/office/drawing/2015/10/21/chartex" xmlns:cx3="http://schemas.microsoft.com/office/drawing/2016/5/9/chartex" xmlns:cx4="http://schemas.microsoft.com/office/drawing/2016/5/10/chartex" xmlns:cx5="http://schemas.microsoft.com/office/drawing/2016/5/11/chartex" xmlns:cx6="http://schemas.microsoft.com/office/drawing/2016/5/12/chartex" xmlns:cx7="http://schemas.microsoft.com/office/drawing/2016/5/13/chartex" xmlns:cx8="http://schemas.microsoft.com/office/drawing/2016/5/14/chartex" xmlns:mc="http://schemas.openxmlformats.org/markup-compatibility/2006" xmlns:aink="http://schemas.microsoft.com/office/drawing/2016/ink" xmlns:am3d="http://schemas.microsoft.com/office/drawing/2017/model3d" xmlns:o="urn:schemas-microsoft-com:office:office" xmlns:oel="http://schemas.microsoft.com/office/2019/extlst" xmlns:r="http://schemas.openxmlformats.org/officeDocument/2006/relationships" xmlns:m="http://schemas.openxmlformats.org/officeDocument/2006/math" xmlns:v="urn:schemas-microsoft-com:vml" xmlns:wp14="http://schemas.microsoft.com/office/word/2010/wordprocessingDrawing" xmlns:wp="http://schemas.openxmlformats.org/drawingml/2006/wordprocessingDrawing" xmlns:w10="urn:schemas-microsoft-com:office:word" xmlns:w="http://schemas.openxmlformats.org/wordprocessingml/2006/main" xmlns:w14="http://schemas.microsoft.com/office/word/2010/wordml" xmlns:w15="http://schemas.microsoft.com/office/word/2012/wordml" xmlns:w16cex="http://schemas.microsoft.com/office/word/2018/wordml/cex" xmlns:w16cid="http://schemas.microsoft.com/office/word/2016/wordml/cid" xmlns:w16="http://schemas.microsoft.com/office/word/2018/wordml" xmlns:w16sdtdh="http://schemas.microsoft.com/office/word/2020/wordml/sdtdatahash" xmlns:w16se="http://schemas.microsoft.com/office/word/2015/wordml/symex" xmlns:wpg="http://schemas.microsoft.com/office/word/2010/wordprocessingGroup" xmlns:wpi="http://schemas.microsoft.com/office/word/2010/wordprocessingInk" xmlns:wne="http://schemas.microsoft.com/office/word/2006/wordml" xmlns:wps="http://schemas.microsoft.com/office/word/2010/wordprocessingShape" mc:Ignorable="w14 w15 w16se w16cid w16 w16cex w16sdtdh wp14">
+<w:document xmlns:wpc="http://schemas.microsoft.com/office/word/2010/wordprocessingCanvas" xmlns:cx="http://schemas.microsoft.com/office/drawing/2014/chartex" xmlns:cx1="http://schemas.microsoft.com/office/drawing/2015/9/8/chartex" xmlns:cx2="http://schemas.microsoft.com/office/drawing/2015/10/21/chartex" xmlns:cx3="http://schemas.microsoft.com/office/drawing/2016/5/9/chartex" xmlns:cx4="http://schemas.microsoft.com/office/drawing/2016/5/10/chartex" xmlns:cx5="http://schemas.microsoft.com/office/drawing/2016/5/11/chartex" xmlns:cx6="http://schemas.microsoft.com/office/drawing/2016/5/12/chartex" xmlns:cx7="http://schemas.microsoft.com/office/drawing/2016/5/13/chartex" xmlns:cx8="http://schemas.microsoft.com/office/drawing/2016/5/14/chartex" xmlns:mc="http://schemas.openxmlformats.org/markup-compatibility/2006" xmlns:aink="http://schemas.microsoft.com/office/drawing/2016/ink" xmlns:am3d="http://schemas.microsoft.com/office/drawing/2017/model3d" xmlns:o="urn:schemas-microsoft-com:office:office" xmlns:oel="http://schemas.microsoft.com/office/2019/extlst" xmlns:r="http://schemas.openxmlformats.org/officeDocument/2006/relationships" xmlns:m="http://schemas.openxmlformats.org/officeDocument/2006/math" xmlns:v="urn:schemas-microsoft-com:vml" xmlns:wp14="http://schemas.microsoft.com/office/word/2010/wordprocessingDrawing" xmlns:wp="http://schemas.openxmlformats.org/drawingml/2006/wordprocessingDrawing" xmlns:w10="urn:schemas-microsoft-com:office:word" xmlns:w="http://schemas.openxmlformats.org/wordprocessingml/2006/main" xmlns:w14="http://schemas.microsoft.com/office/word/2010/wordml" xmlns:w15="http://schemas.microsoft.com/office/word/2012/wordml" xmlns:w16cex="http://schemas.microsoft.com/office/word/2018/wordml/cex" xmlns:w16cid="http://schemas.microsoft.com/office/word/2016/wordml/cid" xmlns:w16="http://schemas.microsoft.com/office/word/2018/wordml" xmlns:w16du="http://schemas.microsoft.com/office/word/2023/wordml/word16du" xmlns:w16sdtdh="http://schemas.microsoft.com/office/word/2020/wordml/sdtdatahash" xmlns:w16se="http://schemas.microsoft.com/office/word/2015/wordml/symex" xmlns:wpg="http://schemas.microsoft.com/office/word/2010/wordprocessingGroup" xmlns:wpi="http://schemas.microsoft.com/office/word/2010/wordprocessingInk" xmlns:wne="http://schemas.microsoft.com/office/word/2006/wordml" xmlns:wps="http://schemas.microsoft.com/office/word/2010/wordprocessingShape" mc:Ignorable="w14 w15 w16se w16cid w16 w16cex w16sdtdh w16du wp14">
   <w:body>
     <w:p>
       <w:pPr>
@@ -1331,6 +1331,7 @@
                 <w:rFonts w:ascii="Calibri" w:eastAsia="Calibri" w:hAnsi="Calibri" w:cs="Calibri"/>
                 <w:color w:val="595959"/>
               </w:rPr>
+              <w:lastRenderedPageBreak/>
               <w:t>7</w:t>
             </w:r>
           </w:p>
@@ -1604,7 +1605,7 @@
                 <w:i/>
                 <w:color w:val="000000" w:themeColor="text1"/>
               </w:rPr>
-              <w:t>, ¡ha superado la actividad, continú</w:t>
+              <w:t>, ha superado la actividad, continú</w:t>
             </w:r>
             <w:r>
               <w:rPr>
@@ -1636,7 +1637,15 @@
                 <w:i/>
                 <w:color w:val="000000" w:themeColor="text1"/>
               </w:rPr>
-              <w:t xml:space="preserve">us habilidades técnicas </w:t>
+              <w:t>us habilidades técnicas</w:t>
+            </w:r>
+            <w:r>
+              <w:rPr>
+                <w:rFonts w:ascii="Calibri" w:eastAsia="Calibri" w:hAnsi="Calibri" w:cs="Calibri"/>
+                <w:i/>
+                <w:color w:val="000000" w:themeColor="text1"/>
+              </w:rPr>
+              <w:t>.</w:t>
             </w:r>
           </w:p>
         </w:tc>
@@ -2252,7 +2261,7 @@
 </file>
 
 <file path=word/endnotes.xml><?xml version="1.0" encoding="utf-8"?>
-<w:endnotes xmlns:wpc="http://schemas.microsoft.com/office/word/2010/wordprocessingCanvas" xmlns:cx="http://schemas.microsoft.com/office/drawing/2014/chartex" xmlns:cx1="http://schemas.microsoft.com/office/drawing/2015/9/8/chartex" xmlns:cx2="http://schemas.microsoft.com/office/drawing/2015/10/21/chartex" xmlns:cx3="http://schemas.microsoft.com/office/drawing/2016/5/9/chartex" xmlns:cx4="http://schemas.microsoft.com/office/drawing/2016/5/10/chartex" xmlns:cx5="http://schemas.microsoft.com/office/drawing/2016/5/11/chartex" xmlns:cx6="http://schemas.microsoft.com/office/drawing/2016/5/12/chartex" xmlns:cx7="http://schemas.microsoft.com/office/drawing/2016/5/13/chartex" xmlns:cx8="http://schemas.microsoft.com/office/drawing/2016/5/14/chartex" xmlns:mc="http://schemas.openxmlformats.org/markup-compatibility/2006" xmlns:aink="http://schemas.microsoft.com/office/drawing/2016/ink" xmlns:am3d="http://schemas.microsoft.com/office/drawing/2017/model3d" xmlns:o="urn:schemas-microsoft-com:office:office" xmlns:oel="http://schemas.microsoft.com/office/2019/extlst" xmlns:r="http://schemas.openxmlformats.org/officeDocument/2006/relationships" xmlns:m="http://schemas.openxmlformats.org/officeDocument/2006/math" xmlns:v="urn:schemas-microsoft-com:vml" xmlns:wp14="http://schemas.microsoft.com/office/word/2010/wordprocessingDrawing" xmlns:wp="http://schemas.openxmlformats.org/drawingml/2006/wordprocessingDrawing" xmlns:w10="urn:schemas-microsoft-com:office:word" xmlns:w="http://schemas.openxmlformats.org/wordprocessingml/2006/main" xmlns:w14="http://schemas.microsoft.com/office/word/2010/wordml" xmlns:w15="http://schemas.microsoft.com/office/word/2012/wordml" xmlns:w16cex="http://schemas.microsoft.com/office/word/2018/wordml/cex" xmlns:w16cid="http://schemas.microsoft.com/office/word/2016/wordml/cid" xmlns:w16="http://schemas.microsoft.com/office/word/2018/wordml" xmlns:w16sdtdh="http://schemas.microsoft.com/office/word/2020/wordml/sdtdatahash" xmlns:w16se="http://schemas.microsoft.com/office/word/2015/wordml/symex" xmlns:wpg="http://schemas.microsoft.com/office/word/2010/wordprocessingGroup" xmlns:wpi="http://schemas.microsoft.com/office/word/2010/wordprocessingInk" xmlns:wne="http://schemas.microsoft.com/office/word/2006/wordml" xmlns:wps="http://schemas.microsoft.com/office/word/2010/wordprocessingShape" mc:Ignorable="w14 w15 w16se w16cid w16 w16cex w16sdtdh wp14">
+<w:endnotes xmlns:wpc="http://schemas.microsoft.com/office/word/2010/wordprocessingCanvas" xmlns:cx="http://schemas.microsoft.com/office/drawing/2014/chartex" xmlns:cx1="http://schemas.microsoft.com/office/drawing/2015/9/8/chartex" xmlns:cx2="http://schemas.microsoft.com/office/drawing/2015/10/21/chartex" xmlns:cx3="http://schemas.microsoft.com/office/drawing/2016/5/9/chartex" xmlns:cx4="http://schemas.microsoft.com/office/drawing/2016/5/10/chartex" xmlns:cx5="http://schemas.microsoft.com/office/drawing/2016/5/11/chartex" xmlns:cx6="http://schemas.microsoft.com/office/drawing/2016/5/12/chartex" xmlns:cx7="http://schemas.microsoft.com/office/drawing/2016/5/13/chartex" xmlns:cx8="http://schemas.microsoft.com/office/drawing/2016/5/14/chartex" xmlns:mc="http://schemas.openxmlformats.org/markup-compatibility/2006" xmlns:aink="http://schemas.microsoft.com/office/drawing/2016/ink" xmlns:am3d="http://schemas.microsoft.com/office/drawing/2017/model3d" xmlns:o="urn:schemas-microsoft-com:office:office" xmlns:oel="http://schemas.microsoft.com/office/2019/extlst" xmlns:r="http://schemas.openxmlformats.org/officeDocument/2006/relationships" xmlns:m="http://schemas.openxmlformats.org/officeDocument/2006/math" xmlns:v="urn:schemas-microsoft-com:vml" xmlns:wp14="http://schemas.microsoft.com/office/word/2010/wordprocessingDrawing" xmlns:wp="http://schemas.openxmlformats.org/drawingml/2006/wordprocessingDrawing" xmlns:w10="urn:schemas-microsoft-com:office:word" xmlns:w="http://schemas.openxmlformats.org/wordprocessingml/2006/main" xmlns:w14="http://schemas.microsoft.com/office/word/2010/wordml" xmlns:w15="http://schemas.microsoft.com/office/word/2012/wordml" xmlns:w16cex="http://schemas.microsoft.com/office/word/2018/wordml/cex" xmlns:w16cid="http://schemas.microsoft.com/office/word/2016/wordml/cid" xmlns:w16="http://schemas.microsoft.com/office/word/2018/wordml" xmlns:w16du="http://schemas.microsoft.com/office/word/2023/wordml/word16du" xmlns:w16sdtdh="http://schemas.microsoft.com/office/word/2020/wordml/sdtdatahash" xmlns:w16se="http://schemas.microsoft.com/office/word/2015/wordml/symex" xmlns:wpg="http://schemas.microsoft.com/office/word/2010/wordprocessingGroup" xmlns:wpi="http://schemas.microsoft.com/office/word/2010/wordprocessingInk" xmlns:wne="http://schemas.microsoft.com/office/word/2006/wordml" xmlns:wps="http://schemas.microsoft.com/office/word/2010/wordprocessingShape" mc:Ignorable="w14 w15 w16se w16cid w16 w16cex w16sdtdh w16du wp14">
   <w:endnote w:type="separator" w:id="-1">
     <w:p>
       <w:pPr>
@@ -2277,7 +2286,7 @@
 </file>
 
 <file path=word/footnotes.xml><?xml version="1.0" encoding="utf-8"?>
-<w:footnotes xmlns:wpc="http://schemas.microsoft.com/office/word/2010/wordprocessingCanvas" xmlns:cx="http://schemas.microsoft.com/office/drawing/2014/chartex" xmlns:cx1="http://schemas.microsoft.com/office/drawing/2015/9/8/chartex" xmlns:cx2="http://schemas.microsoft.com/office/drawing/2015/10/21/chartex" xmlns:cx3="http://schemas.microsoft.com/office/drawing/2016/5/9/chartex" xmlns:cx4="http://schemas.microsoft.com/office/drawing/2016/5/10/chartex" xmlns:cx5="http://schemas.microsoft.com/office/drawing/2016/5/11/chartex" xmlns:cx6="http://schemas.microsoft.com/office/drawing/2016/5/12/chartex" xmlns:cx7="http://schemas.microsoft.com/office/drawing/2016/5/13/chartex" xmlns:cx8="http://schemas.microsoft.com/office/drawing/2016/5/14/chartex" xmlns:mc="http://schemas.openxmlformats.org/markup-compatibility/2006" xmlns:aink="http://schemas.microsoft.com/office/drawing/2016/ink" xmlns:am3d="http://schemas.microsoft.com/office/drawing/2017/model3d" xmlns:o="urn:schemas-microsoft-com:office:office" xmlns:oel="http://schemas.microsoft.com/office/2019/extlst" xmlns:r="http://schemas.openxmlformats.org/officeDocument/2006/relationships" xmlns:m="http://schemas.openxmlformats.org/officeDocument/2006/math" xmlns:v="urn:schemas-microsoft-com:vml" xmlns:wp14="http://schemas.microsoft.com/office/word/2010/wordprocessingDrawing" xmlns:wp="http://schemas.openxmlformats.org/drawingml/2006/wordprocessingDrawing" xmlns:w10="urn:schemas-microsoft-com:office:word" xmlns:w="http://schemas.openxmlformats.org/wordprocessingml/2006/main" xmlns:w14="http://schemas.microsoft.com/office/word/2010/wordml" xmlns:w15="http://schemas.microsoft.com/office/word/2012/wordml" xmlns:w16cex="http://schemas.microsoft.com/office/word/2018/wordml/cex" xmlns:w16cid="http://schemas.microsoft.com/office/word/2016/wordml/cid" xmlns:w16="http://schemas.microsoft.com/office/word/2018/wordml" xmlns:w16sdtdh="http://schemas.microsoft.com/office/word/2020/wordml/sdtdatahash" xmlns:w16se="http://schemas.microsoft.com/office/word/2015/wordml/symex" xmlns:wpg="http://schemas.microsoft.com/office/word/2010/wordprocessingGroup" xmlns:wpi="http://schemas.microsoft.com/office/word/2010/wordprocessingInk" xmlns:wne="http://schemas.microsoft.com/office/word/2006/wordml" xmlns:wps="http://schemas.microsoft.com/office/word/2010/wordprocessingShape" mc:Ignorable="w14 w15 w16se w16cid w16 w16cex w16sdtdh wp14">
+<w:footnotes xmlns:wpc="http://schemas.microsoft.com/office/word/2010/wordprocessingCanvas" xmlns:cx="http://schemas.microsoft.com/office/drawing/2014/chartex" xmlns:cx1="http://schemas.microsoft.com/office/drawing/2015/9/8/chartex" xmlns:cx2="http://schemas.microsoft.com/office/drawing/2015/10/21/chartex" xmlns:cx3="http://schemas.microsoft.com/office/drawing/2016/5/9/chartex" xmlns:cx4="http://schemas.microsoft.com/office/drawing/2016/5/10/chartex" xmlns:cx5="http://schemas.microsoft.com/office/drawing/2016/5/11/chartex" xmlns:cx6="http://schemas.microsoft.com/office/drawing/2016/5/12/chartex" xmlns:cx7="http://schemas.microsoft.com/office/drawing/2016/5/13/chartex" xmlns:cx8="http://schemas.microsoft.com/office/drawing/2016/5/14/chartex" xmlns:mc="http://schemas.openxmlformats.org/markup-compatibility/2006" xmlns:aink="http://schemas.microsoft.com/office/drawing/2016/ink" xmlns:am3d="http://schemas.microsoft.com/office/drawing/2017/model3d" xmlns:o="urn:schemas-microsoft-com:office:office" xmlns:oel="http://schemas.microsoft.com/office/2019/extlst" xmlns:r="http://schemas.openxmlformats.org/officeDocument/2006/relationships" xmlns:m="http://schemas.openxmlformats.org/officeDocument/2006/math" xmlns:v="urn:schemas-microsoft-com:vml" xmlns:wp14="http://schemas.microsoft.com/office/word/2010/wordprocessingDrawing" xmlns:wp="http://schemas.openxmlformats.org/drawingml/2006/wordprocessingDrawing" xmlns:w10="urn:schemas-microsoft-com:office:word" xmlns:w="http://schemas.openxmlformats.org/wordprocessingml/2006/main" xmlns:w14="http://schemas.microsoft.com/office/word/2010/wordml" xmlns:w15="http://schemas.microsoft.com/office/word/2012/wordml" xmlns:w16cex="http://schemas.microsoft.com/office/word/2018/wordml/cex" xmlns:w16cid="http://schemas.microsoft.com/office/word/2016/wordml/cid" xmlns:w16="http://schemas.microsoft.com/office/word/2018/wordml" xmlns:w16du="http://schemas.microsoft.com/office/word/2023/wordml/word16du" xmlns:w16sdtdh="http://schemas.microsoft.com/office/word/2020/wordml/sdtdatahash" xmlns:w16se="http://schemas.microsoft.com/office/word/2015/wordml/symex" xmlns:wpg="http://schemas.microsoft.com/office/word/2010/wordprocessingGroup" xmlns:wpi="http://schemas.microsoft.com/office/word/2010/wordprocessingInk" xmlns:wne="http://schemas.microsoft.com/office/word/2006/wordml" xmlns:wps="http://schemas.microsoft.com/office/word/2010/wordprocessingShape" mc:Ignorable="w14 w15 w16se w16cid w16 w16cex w16sdtdh w16du wp14">
   <w:footnote w:type="separator" w:id="-1">
     <w:p>
       <w:pPr>
@@ -2302,7 +2311,7 @@
 </file>
 
 <file path=word/header1.xml><?xml version="1.0" encoding="utf-8"?>
-<w:hdr xmlns:wpc="http://schemas.microsoft.com/office/word/2010/wordprocessingCanvas" xmlns:cx="http://schemas.microsoft.com/office/drawing/2014/chartex" xmlns:cx1="http://schemas.microsoft.com/office/drawing/2015/9/8/chartex" xmlns:cx2="http://schemas.microsoft.com/office/drawing/2015/10/21/chartex" xmlns:cx3="http://schemas.microsoft.com/office/drawing/2016/5/9/chartex" xmlns:cx4="http://schemas.microsoft.com/office/drawing/2016/5/10/chartex" xmlns:cx5="http://schemas.microsoft.com/office/drawing/2016/5/11/chartex" xmlns:cx6="http://schemas.microsoft.com/office/drawing/2016/5/12/chartex" xmlns:cx7="http://schemas.microsoft.com/office/drawing/2016/5/13/chartex" xmlns:cx8="http://schemas.microsoft.com/office/drawing/2016/5/14/chartex" xmlns:mc="http://schemas.openxmlformats.org/markup-compatibility/2006" xmlns:aink="http://schemas.microsoft.com/office/drawing/2016/ink" xmlns:am3d="http://schemas.microsoft.com/office/drawing/2017/model3d" xmlns:o="urn:schemas-microsoft-com:office:office" xmlns:oel="http://schemas.microsoft.com/office/2019/extlst" xmlns:r="http://schemas.openxmlformats.org/officeDocument/2006/relationships" xmlns:m="http://schemas.openxmlformats.org/officeDocument/2006/math" xmlns:v="urn:schemas-microsoft-com:vml" xmlns:wp14="http://schemas.microsoft.com/office/word/2010/wordprocessingDrawing" xmlns:wp="http://schemas.openxmlformats.org/drawingml/2006/wordprocessingDrawing" xmlns:w10="urn:schemas-microsoft-com:office:word" xmlns:w="http://schemas.openxmlformats.org/wordprocessingml/2006/main" xmlns:w14="http://schemas.microsoft.com/office/word/2010/wordml" xmlns:w15="http://schemas.microsoft.com/office/word/2012/wordml" xmlns:w16cex="http://schemas.microsoft.com/office/word/2018/wordml/cex" xmlns:w16cid="http://schemas.microsoft.com/office/word/2016/wordml/cid" xmlns:w16="http://schemas.microsoft.com/office/word/2018/wordml" xmlns:w16sdtdh="http://schemas.microsoft.com/office/word/2020/wordml/sdtdatahash" xmlns:w16se="http://schemas.microsoft.com/office/word/2015/wordml/symex" xmlns:wpg="http://schemas.microsoft.com/office/word/2010/wordprocessingGroup" xmlns:wpi="http://schemas.microsoft.com/office/word/2010/wordprocessingInk" xmlns:wne="http://schemas.microsoft.com/office/word/2006/wordml" xmlns:wps="http://schemas.microsoft.com/office/word/2010/wordprocessingShape" mc:Ignorable="w14 w15 w16se w16cid w16 w16cex w16sdtdh wp14">
+<w:hdr xmlns:wpc="http://schemas.microsoft.com/office/word/2010/wordprocessingCanvas" xmlns:cx="http://schemas.microsoft.com/office/drawing/2014/chartex" xmlns:cx1="http://schemas.microsoft.com/office/drawing/2015/9/8/chartex" xmlns:cx2="http://schemas.microsoft.com/office/drawing/2015/10/21/chartex" xmlns:cx3="http://schemas.microsoft.com/office/drawing/2016/5/9/chartex" xmlns:cx4="http://schemas.microsoft.com/office/drawing/2016/5/10/chartex" xmlns:cx5="http://schemas.microsoft.com/office/drawing/2016/5/11/chartex" xmlns:cx6="http://schemas.microsoft.com/office/drawing/2016/5/12/chartex" xmlns:cx7="http://schemas.microsoft.com/office/drawing/2016/5/13/chartex" xmlns:cx8="http://schemas.microsoft.com/office/drawing/2016/5/14/chartex" xmlns:mc="http://schemas.openxmlformats.org/markup-compatibility/2006" xmlns:aink="http://schemas.microsoft.com/office/drawing/2016/ink" xmlns:am3d="http://schemas.microsoft.com/office/drawing/2017/model3d" xmlns:o="urn:schemas-microsoft-com:office:office" xmlns:oel="http://schemas.microsoft.com/office/2019/extlst" xmlns:r="http://schemas.openxmlformats.org/officeDocument/2006/relationships" xmlns:m="http://schemas.openxmlformats.org/officeDocument/2006/math" xmlns:v="urn:schemas-microsoft-com:vml" xmlns:wp14="http://schemas.microsoft.com/office/word/2010/wordprocessingDrawing" xmlns:wp="http://schemas.openxmlformats.org/drawingml/2006/wordprocessingDrawing" xmlns:w10="urn:schemas-microsoft-com:office:word" xmlns:w="http://schemas.openxmlformats.org/wordprocessingml/2006/main" xmlns:w14="http://schemas.microsoft.com/office/word/2010/wordml" xmlns:w15="http://schemas.microsoft.com/office/word/2012/wordml" xmlns:w16cex="http://schemas.microsoft.com/office/word/2018/wordml/cex" xmlns:w16cid="http://schemas.microsoft.com/office/word/2016/wordml/cid" xmlns:w16="http://schemas.microsoft.com/office/word/2018/wordml" xmlns:w16du="http://schemas.microsoft.com/office/word/2023/wordml/word16du" xmlns:w16sdtdh="http://schemas.microsoft.com/office/word/2020/wordml/sdtdatahash" xmlns:w16se="http://schemas.microsoft.com/office/word/2015/wordml/symex" xmlns:wpg="http://schemas.microsoft.com/office/word/2010/wordprocessingGroup" xmlns:wpi="http://schemas.microsoft.com/office/word/2010/wordprocessingInk" xmlns:wne="http://schemas.microsoft.com/office/word/2006/wordml" xmlns:wps="http://schemas.microsoft.com/office/word/2010/wordprocessingShape" mc:Ignorable="w14 w15 w16se w16cid w16 w16cex w16sdtdh w16du wp14">
   <w:p>
     <w:r>
       <w:rPr>
@@ -2434,9 +2443,9 @@
             </wp:anchor>
           </w:drawing>
         </mc:Choice>
-        <mc:Fallback xmlns:pic="http://schemas.openxmlformats.org/drawingml/2006/picture" xmlns:a="http://schemas.openxmlformats.org/drawingml/2006/main" xmlns:w16du="http://schemas.microsoft.com/office/word/2023/wordml/word16du">
+        <mc:Fallback>
           <w:pict>
-            <v:rect id="Rectángulo 1" style="position:absolute;margin-left:-54pt;margin-top:-9.4pt;width:460.5pt;height:112.3pt;z-index:251659264;visibility:visible;mso-wrap-style:square;mso-wrap-distance-left:9pt;mso-wrap-distance-top:3.6pt;mso-wrap-distance-right:9pt;mso-wrap-distance-bottom:3.6pt;mso-position-horizontal:absolute;mso-position-horizontal-relative:text;mso-position-vertical:absolute;mso-position-vertical-relative:text;v-text-anchor:top" o:spid="_x0000_s1026" filled="f" stroked="f" w14:anchorId="5DADD0F6" o:gfxdata="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">
+            <v:rect w14:anchorId="5DADD0F6" id="Rectángulo 1" o:spid="_x0000_s1026" style="position:absolute;margin-left:-54pt;margin-top:-9.4pt;width:460.5pt;height:112.3pt;z-index:251659264;visibility:visible;mso-wrap-style:square;mso-wrap-distance-left:9pt;mso-wrap-distance-top:3.6pt;mso-wrap-distance-right:9pt;mso-wrap-distance-bottom:3.6pt;mso-position-horizontal:absolute;mso-position-horizontal-relative:text;mso-position-vertical:absolute;mso-position-vertical-relative:text;v-text-anchor:top" o:gfxdata="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" filled="f" stroked="f">
               <v:textbox inset="2.53958mm,1.2694mm,2.53958mm,1.2694mm">
                 <w:txbxContent>
                   <w:p>
@@ -2484,7 +2493,7 @@
 </file>
 
 <file path=word/numbering.xml><?xml version="1.0" encoding="utf-8"?>
-<w:numbering xmlns:wpc="http://schemas.microsoft.com/office/word/2010/wordprocessingCanvas" xmlns:cx="http://schemas.microsoft.com/office/drawing/2014/chartex" xmlns:cx1="http://schemas.microsoft.com/office/drawing/2015/9/8/chartex" xmlns:cx2="http://schemas.microsoft.com/office/drawing/2015/10/21/chartex" xmlns:cx3="http://schemas.microsoft.com/office/drawing/2016/5/9/chartex" xmlns:cx4="http://schemas.microsoft.com/office/drawing/2016/5/10/chartex" xmlns:cx5="http://schemas.microsoft.com/office/drawing/2016/5/11/chartex" xmlns:cx6="http://schemas.microsoft.com/office/drawing/2016/5/12/chartex" xmlns:cx7="http://schemas.microsoft.com/office/drawing/2016/5/13/chartex" xmlns:cx8="http://schemas.microsoft.com/office/drawing/2016/5/14/chartex" xmlns:mc="http://schemas.openxmlformats.org/markup-compatibility/2006" xmlns:aink="http://schemas.microsoft.com/office/drawing/2016/ink" xmlns:am3d="http://schemas.microsoft.com/office/drawing/2017/model3d" xmlns:o="urn:schemas-microsoft-com:office:office" xmlns:oel="http://schemas.microsoft.com/office/2019/extlst" xmlns:r="http://schemas.openxmlformats.org/officeDocument/2006/relationships" xmlns:m="http://schemas.openxmlformats.org/officeDocument/2006/math" xmlns:v="urn:schemas-microsoft-com:vml" xmlns:wp14="http://schemas.microsoft.com/office/word/2010/wordprocessingDrawing" xmlns:wp="http://schemas.openxmlformats.org/drawingml/2006/wordprocessingDrawing" xmlns:w10="urn:schemas-microsoft-com:office:word" xmlns:w="http://schemas.openxmlformats.org/wordprocessingml/2006/main" xmlns:w14="http://schemas.microsoft.com/office/word/2010/wordml" xmlns:w15="http://schemas.microsoft.com/office/word/2012/wordml" xmlns:w16cex="http://schemas.microsoft.com/office/word/2018/wordml/cex" xmlns:w16cid="http://schemas.microsoft.com/office/word/2016/wordml/cid" xmlns:w16="http://schemas.microsoft.com/office/word/2018/wordml" xmlns:w16sdtdh="http://schemas.microsoft.com/office/word/2020/wordml/sdtdatahash" xmlns:w16se="http://schemas.microsoft.com/office/word/2015/wordml/symex" xmlns:wpg="http://schemas.microsoft.com/office/word/2010/wordprocessingGroup" xmlns:wpi="http://schemas.microsoft.com/office/word/2010/wordprocessingInk" xmlns:wne="http://schemas.microsoft.com/office/word/2006/wordml" xmlns:wps="http://schemas.microsoft.com/office/word/2010/wordprocessingShape" mc:Ignorable="w14 w15 w16se w16cid w16 w16cex w16sdtdh wp14">
+<w:numbering xmlns:wpc="http://schemas.microsoft.com/office/word/2010/wordprocessingCanvas" xmlns:cx="http://schemas.microsoft.com/office/drawing/2014/chartex" xmlns:cx1="http://schemas.microsoft.com/office/drawing/2015/9/8/chartex" xmlns:cx2="http://schemas.microsoft.com/office/drawing/2015/10/21/chartex" xmlns:cx3="http://schemas.microsoft.com/office/drawing/2016/5/9/chartex" xmlns:cx4="http://schemas.microsoft.com/office/drawing/2016/5/10/chartex" xmlns:cx5="http://schemas.microsoft.com/office/drawing/2016/5/11/chartex" xmlns:cx6="http://schemas.microsoft.com/office/drawing/2016/5/12/chartex" xmlns:cx7="http://schemas.microsoft.com/office/drawing/2016/5/13/chartex" xmlns:cx8="http://schemas.microsoft.com/office/drawing/2016/5/14/chartex" xmlns:mc="http://schemas.openxmlformats.org/markup-compatibility/2006" xmlns:aink="http://schemas.microsoft.com/office/drawing/2016/ink" xmlns:am3d="http://schemas.microsoft.com/office/drawing/2017/model3d" xmlns:o="urn:schemas-microsoft-com:office:office" xmlns:oel="http://schemas.microsoft.com/office/2019/extlst" xmlns:r="http://schemas.openxmlformats.org/officeDocument/2006/relationships" xmlns:m="http://schemas.openxmlformats.org/officeDocument/2006/math" xmlns:v="urn:schemas-microsoft-com:vml" xmlns:wp14="http://schemas.microsoft.com/office/word/2010/wordprocessingDrawing" xmlns:wp="http://schemas.openxmlformats.org/drawingml/2006/wordprocessingDrawing" xmlns:w10="urn:schemas-microsoft-com:office:word" xmlns:w="http://schemas.openxmlformats.org/wordprocessingml/2006/main" xmlns:w14="http://schemas.microsoft.com/office/word/2010/wordml" xmlns:w15="http://schemas.microsoft.com/office/word/2012/wordml" xmlns:w16cex="http://schemas.microsoft.com/office/word/2018/wordml/cex" xmlns:w16cid="http://schemas.microsoft.com/office/word/2016/wordml/cid" xmlns:w16="http://schemas.microsoft.com/office/word/2018/wordml" xmlns:w16du="http://schemas.microsoft.com/office/word/2023/wordml/word16du" xmlns:w16sdtdh="http://schemas.microsoft.com/office/word/2020/wordml/sdtdatahash" xmlns:w16se="http://schemas.microsoft.com/office/word/2015/wordml/symex" xmlns:wpg="http://schemas.microsoft.com/office/word/2010/wordprocessingGroup" xmlns:wpi="http://schemas.microsoft.com/office/word/2010/wordprocessingInk" xmlns:wne="http://schemas.microsoft.com/office/word/2006/wordml" xmlns:wps="http://schemas.microsoft.com/office/word/2010/wordprocessingShape" mc:Ignorable="w14 w15 w16se w16cid w16 w16cex w16sdtdh w16du wp14">
   <w:abstractNum w:abstractNumId="0" w15:restartNumberingAfterBreak="0">
     <w:nsid w:val="179317A9"/>
     <w:multiLevelType w:val="multilevel"/>
@@ -2605,7 +2614,7 @@
 </file>
 
 <file path=word/styles.xml><?xml version="1.0" encoding="utf-8"?>
-<w:styles xmlns:mc="http://schemas.openxmlformats.org/markup-compatibility/2006" xmlns:r="http://schemas.openxmlformats.org/officeDocument/2006/relationships" xmlns:w="http://schemas.openxmlformats.org/wordprocessingml/2006/main" xmlns:w14="http://schemas.microsoft.com/office/word/2010/wordml" xmlns:w15="http://schemas.microsoft.com/office/word/2012/wordml" xmlns:w16cex="http://schemas.microsoft.com/office/word/2018/wordml/cex" xmlns:w16cid="http://schemas.microsoft.com/office/word/2016/wordml/cid" xmlns:w16="http://schemas.microsoft.com/office/word/2018/wordml" xmlns:w16sdtdh="http://schemas.microsoft.com/office/word/2020/wordml/sdtdatahash" xmlns:w16se="http://schemas.microsoft.com/office/word/2015/wordml/symex" mc:Ignorable="w14 w15 w16se w16cid w16 w16cex w16sdtdh">
+<w:styles xmlns:mc="http://schemas.openxmlformats.org/markup-compatibility/2006" xmlns:r="http://schemas.openxmlformats.org/officeDocument/2006/relationships" xmlns:w="http://schemas.openxmlformats.org/wordprocessingml/2006/main" xmlns:w14="http://schemas.microsoft.com/office/word/2010/wordml" xmlns:w15="http://schemas.microsoft.com/office/word/2012/wordml" xmlns:w16cex="http://schemas.microsoft.com/office/word/2018/wordml/cex" xmlns:w16cid="http://schemas.microsoft.com/office/word/2016/wordml/cid" xmlns:w16="http://schemas.microsoft.com/office/word/2018/wordml" xmlns:w16du="http://schemas.microsoft.com/office/word/2023/wordml/word16du" xmlns:w16sdtdh="http://schemas.microsoft.com/office/word/2020/wordml/sdtdatahash" xmlns:w16se="http://schemas.microsoft.com/office/word/2015/wordml/symex" mc:Ignorable="w14 w15 w16se w16cid w16 w16cex w16sdtdh w16du">
   <w:docDefaults>
     <w:rPrDefault>
       <w:rPr>
@@ -3585,6 +3594,34 @@
 </file>
 
 <file path=customXml/item1.xml><?xml version="1.0" encoding="utf-8"?>
+<p:properties xmlns:p="http://schemas.microsoft.com/office/2006/metadata/properties" xmlns:xsi="http://www.w3.org/2001/XMLSchema-instance" xmlns:pc="http://schemas.microsoft.com/office/infopath/2007/PartnerControls">
+  <documentManagement>
+    <TaxCatchAll xmlns="cb45339b-ced9-4d0d-8f64-77573914d53b" xsi:nil="true"/>
+    <lcf76f155ced4ddcb4097134ff3c332f xmlns="43a3ca16-9c26-4813-b83f-4aec9927b43f">
+      <Terms xmlns="http://schemas.microsoft.com/office/infopath/2007/PartnerControls"/>
+    </lcf76f155ced4ddcb4097134ff3c332f>
+    <SharedWithUsers xmlns="cb45339b-ced9-4d0d-8f64-77573914d53b">
+      <UserInfo>
+        <DisplayName/>
+        <AccountId xsi:nil="true"/>
+        <AccountType/>
+      </UserInfo>
+    </SharedWithUsers>
+    <MediaLengthInSeconds xmlns="43a3ca16-9c26-4813-b83f-4aec9927b43f" xsi:nil="true"/>
+  </documentManagement>
+</p:properties>
+</file>
+
+<file path=customXml/item2.xml><?xml version="1.0" encoding="utf-8"?>
+<?mso-contentType ?>
+<FormTemplates xmlns="http://schemas.microsoft.com/sharepoint/v3/contenttype/forms">
+  <Display>DocumentLibraryForm</Display>
+  <Edit>DocumentLibraryForm</Edit>
+  <New>DocumentLibraryForm</New>
+</FormTemplates>
+</file>
+
+<file path=customXml/item3.xml><?xml version="1.0" encoding="utf-8"?>
 <ct:contentTypeSchema xmlns:ct="http://schemas.microsoft.com/office/2006/metadata/contentType" xmlns:ma="http://schemas.microsoft.com/office/2006/metadata/properties/metaAttributes" ct:_="" ma:_="" ma:contentTypeName="Documento" ma:contentTypeID="0x01010049282E1EDBE9234EA9E6D38F720E265F" ma:contentTypeVersion="15" ma:contentTypeDescription="Crear nuevo documento." ma:contentTypeScope="" ma:versionID="b31c7aa9eaf043a08b87120b3c4916e3">
   <xsd:schema xmlns:xsd="http://www.w3.org/2001/XMLSchema" xmlns:xs="http://www.w3.org/2001/XMLSchema" xmlns:p="http://schemas.microsoft.com/office/2006/metadata/properties" xmlns:ns2="cb45339b-ced9-4d0d-8f64-77573914d53b" xmlns:ns3="43a3ca16-9c26-4813-b83f-4aec9927b43f" targetNamespace="http://schemas.microsoft.com/office/2006/metadata/properties" ma:root="true" ma:fieldsID="3533d065b04d75c457075bc55f1f5315" ns2:_="" ns3:_="">
     <xsd:import namespace="cb45339b-ced9-4d0d-8f64-77573914d53b"/>
@@ -3819,35 +3856,26 @@
 </ct:contentTypeSchema>
 </file>
 
-<file path=customXml/item2.xml><?xml version="1.0" encoding="utf-8"?>
-<?mso-contentType ?>
-<FormTemplates xmlns="http://schemas.microsoft.com/sharepoint/v3/contenttype/forms">
-  <Display>DocumentLibraryForm</Display>
-  <Edit>DocumentLibraryForm</Edit>
-  <New>DocumentLibraryForm</New>
-</FormTemplates>
+<file path=customXml/itemProps1.xml><?xml version="1.0" encoding="utf-8"?>
+<ds:datastoreItem xmlns:ds="http://schemas.openxmlformats.org/officeDocument/2006/customXml" ds:itemID="{B9BA80A8-F847-4C31-90D8-7C174C72A1D9}">
+  <ds:schemaRefs>
+    <ds:schemaRef ds:uri="http://schemas.microsoft.com/office/2006/metadata/properties"/>
+    <ds:schemaRef ds:uri="http://schemas.microsoft.com/office/infopath/2007/PartnerControls"/>
+    <ds:schemaRef ds:uri="cb45339b-ced9-4d0d-8f64-77573914d53b"/>
+    <ds:schemaRef ds:uri="43a3ca16-9c26-4813-b83f-4aec9927b43f"/>
+  </ds:schemaRefs>
+</ds:datastoreItem>
 </file>
 
-<file path=customXml/item3.xml><?xml version="1.0" encoding="utf-8"?>
-<p:properties xmlns:p="http://schemas.microsoft.com/office/2006/metadata/properties" xmlns:xsi="http://www.w3.org/2001/XMLSchema-instance" xmlns:pc="http://schemas.microsoft.com/office/infopath/2007/PartnerControls">
-  <documentManagement>
-    <TaxCatchAll xmlns="cb45339b-ced9-4d0d-8f64-77573914d53b" xsi:nil="true"/>
-    <lcf76f155ced4ddcb4097134ff3c332f xmlns="43a3ca16-9c26-4813-b83f-4aec9927b43f">
-      <Terms xmlns="http://schemas.microsoft.com/office/infopath/2007/PartnerControls"/>
-    </lcf76f155ced4ddcb4097134ff3c332f>
-    <SharedWithUsers xmlns="cb45339b-ced9-4d0d-8f64-77573914d53b">
-      <UserInfo>
-        <DisplayName/>
-        <AccountId xsi:nil="true"/>
-        <AccountType/>
-      </UserInfo>
-    </SharedWithUsers>
-    <MediaLengthInSeconds xmlns="43a3ca16-9c26-4813-b83f-4aec9927b43f" xsi:nil="true"/>
-  </documentManagement>
-</p:properties>
+<file path=customXml/itemProps2.xml><?xml version="1.0" encoding="utf-8"?>
+<ds:datastoreItem xmlns:ds="http://schemas.openxmlformats.org/officeDocument/2006/customXml" ds:itemID="{2E6A0680-10C9-4C2B-8093-DD823D1F71F4}">
+  <ds:schemaRefs>
+    <ds:schemaRef ds:uri="http://schemas.microsoft.com/sharepoint/v3/contenttype/forms"/>
+  </ds:schemaRefs>
+</ds:datastoreItem>
 </file>
 
-<file path=customXml/itemProps1.xml><?xml version="1.0" encoding="utf-8"?>
+<file path=customXml/itemProps3.xml><?xml version="1.0" encoding="utf-8"?>
 <ds:datastoreItem xmlns:ds="http://schemas.openxmlformats.org/officeDocument/2006/customXml" ds:itemID="{4FC64788-2A01-40F3-BB15-202617F2DEAB}">
   <ds:schemaRefs>
     <ds:schemaRef ds:uri="http://schemas.microsoft.com/office/2006/metadata/contentType"/>
@@ -3864,23 +3892,4 @@
     <ds:schemaRef ds:uri="http://schemas.microsoft.com/internal/obd"/>
   </ds:schemaRefs>
 </ds:datastoreItem>
-</file>
-
-<file path=customXml/itemProps2.xml><?xml version="1.0" encoding="utf-8"?>
-<ds:datastoreItem xmlns:ds="http://schemas.openxmlformats.org/officeDocument/2006/customXml" ds:itemID="{2E6A0680-10C9-4C2B-8093-DD823D1F71F4}">
-  <ds:schemaRefs>
-    <ds:schemaRef ds:uri="http://schemas.microsoft.com/sharepoint/v3/contenttype/forms"/>
-  </ds:schemaRefs>
-</ds:datastoreItem>
-</file>
-
-<file path=customXml/itemProps3.xml><?xml version="1.0" encoding="utf-8"?>
-<ds:datastoreItem xmlns:ds="http://schemas.openxmlformats.org/officeDocument/2006/customXml" ds:itemID="{B9BA80A8-F847-4C31-90D8-7C174C72A1D9}">
-  <ds:schemaRefs>
-    <ds:schemaRef ds:uri="http://schemas.microsoft.com/office/2006/metadata/properties"/>
-    <ds:schemaRef ds:uri="http://schemas.microsoft.com/office/infopath/2007/PartnerControls"/>
-    <ds:schemaRef ds:uri="cb45339b-ced9-4d0d-8f64-77573914d53b"/>
-    <ds:schemaRef ds:uri="43a3ca16-9c26-4813-b83f-4aec9927b43f"/>
-  </ds:schemaRefs>
-</ds:datastoreItem>
 </file>